--- a/Lab1.docx
+++ b/Lab1.docx
@@ -2250,7 +2250,7 @@
           <w:color w:val="231F20"/>
           <w:spacing w:val="5"/>
         </w:rPr>
-        <w:t>192</w:t>
+        <w:t>224</w:t>
       </w:r>
       <w:r>
         <w:rPr>
@@ -8091,7 +8091,16 @@
           <w:color w:val="231F20"/>
           <w:spacing w:val="9"/>
         </w:rPr>
-        <w:t>____________</w:t>
+        <w:t>.0</w:t>
+      </w:r>
+      <w:bookmarkStart w:id="0" w:name="_GoBack"/>
+      <w:bookmarkEnd w:id="0"/>
+      <w:r>
+        <w:rPr>
+          <w:color w:val="231F20"/>
+          <w:spacing w:val="9"/>
+        </w:rPr>
+        <w:t>__________</w:t>
       </w:r>
     </w:p>
     <w:p>
@@ -11827,8 +11836,6 @@
         </w:rPr>
         <w:t xml:space="preserve"> </w:t>
       </w:r>
-      <w:bookmarkStart w:id="0" w:name="_GoBack"/>
-      <w:bookmarkEnd w:id="0"/>
     </w:p>
     <w:p>
       <w:pPr>
